--- a/CSE_Directory/CSE_Assignments/CSE_4309-ML/Assignment7/answers.docx
+++ b/CSE_Directory/CSE_Assignments/CSE_4309-ML/Assignment7/answers.docx
@@ -2120,6 +2120,18 @@
           <w:rFonts w:ascii="Consolas" w:hAnsi="Consolas"/>
         </w:rPr>
       </w:pPr>
+      <w:r>
+        <w:rPr>
+          <w:rFonts w:ascii="Consolas" w:hAnsi="Consolas"/>
+        </w:rPr>
+        <w:t>Set calculated utility values to each other to find cross-over point</w:t>
+      </w:r>
+      <w:r>
+        <w:rPr>
+          <w:rFonts w:ascii="Consolas" w:hAnsi="Consolas"/>
+        </w:rPr>
+        <w:t>.</w:t>
+      </w:r>
     </w:p>
     <w:p>
       <w:pPr>
@@ -2132,16 +2144,20 @@
         <w:rPr>
           <w:rFonts w:ascii="Consolas" w:hAnsi="Consolas"/>
         </w:rPr>
-        <w:t xml:space="preserve">Set calculated utility values to each other to find cross-over </w:t>
-      </w:r>
-      <w:proofErr w:type="gramStart"/>
-      <w:r>
-        <w:rPr>
-          <w:rFonts w:ascii="Consolas" w:hAnsi="Consolas"/>
-        </w:rPr>
-        <w:t>point</w:t>
-      </w:r>
-      <w:proofErr w:type="gramEnd"/>
+        <w:t>(0.8*nts)/0.82</w:t>
+      </w:r>
+      <w:r>
+        <w:rPr>
+          <w:rFonts w:ascii="Consolas" w:hAnsi="Consolas"/>
+        </w:rPr>
+        <w:t xml:space="preserve"> = </w:t>
+      </w:r>
+      <w:r>
+        <w:rPr>
+          <w:rFonts w:ascii="Consolas" w:hAnsi="Consolas"/>
+        </w:rPr>
+        <w:t>(0.8 – 0.2*nts)/0.82</w:t>
+      </w:r>
     </w:p>
     <w:p>
       <w:pPr>
@@ -2154,33 +2170,7 @@
         <w:rPr>
           <w:rFonts w:ascii="Consolas" w:hAnsi="Consolas"/>
         </w:rPr>
-        <w:t>(0.8*nts)/0.82</w:t>
-      </w:r>
-      <w:r>
-        <w:rPr>
-          <w:rFonts w:ascii="Consolas" w:hAnsi="Consolas"/>
-        </w:rPr>
-        <w:t xml:space="preserve"> = </w:t>
-      </w:r>
-      <w:r>
-        <w:rPr>
-          <w:rFonts w:ascii="Consolas" w:hAnsi="Consolas"/>
-        </w:rPr>
-        <w:t>(0.8 – 0.2*nts)/0.82</w:t>
-      </w:r>
-    </w:p>
-    <w:p>
-      <w:pPr>
-        <w:ind w:left="720"/>
-        <w:rPr>
-          <w:rFonts w:ascii="Consolas" w:hAnsi="Consolas"/>
-        </w:rPr>
-      </w:pPr>
-      <w:r>
-        <w:rPr>
-          <w:rFonts w:ascii="Consolas" w:hAnsi="Consolas"/>
-        </w:rPr>
-        <w:t>(0.8*nts) = (0.8 – 0.2*nts)</w:t>
+        <w:t>0.8*nts = 0.8 – 0.2*nts</w:t>
       </w:r>
     </w:p>
     <w:p>
@@ -2338,23 +2328,28 @@
         <w:rPr>
           <w:rFonts w:ascii="Consolas" w:hAnsi="Consolas"/>
         </w:rPr>
-        <w:lastRenderedPageBreak/>
-        <w:t xml:space="preserve">At r = 0.8 ‘up’ ‘left’ and ‘right’ have the same utility and are all </w:t>
+        <w:t>At r = 0.8 ‘up’ ‘left’ and ‘right’ have the same utility and are all optimal</w:t>
+      </w:r>
+      <w:r>
+        <w:rPr>
+          <w:rFonts w:ascii="Consolas" w:hAnsi="Consolas"/>
+        </w:rPr>
+        <w:t>(</w:t>
       </w:r>
       <w:proofErr w:type="spellStart"/>
       <w:r>
         <w:rPr>
           <w:rFonts w:ascii="Consolas" w:hAnsi="Consolas"/>
         </w:rPr>
-        <w:t>optimal</w:t>
-      </w:r>
-      <w:r>
-        <w:rPr>
-          <w:rFonts w:ascii="Consolas" w:hAnsi="Consolas"/>
-        </w:rPr>
         <w:t>ish</w:t>
       </w:r>
       <w:proofErr w:type="spellEnd"/>
+      <w:r>
+        <w:rPr>
+          <w:rFonts w:ascii="Consolas" w:hAnsi="Consolas"/>
+        </w:rPr>
+        <w:t>)</w:t>
+      </w:r>
     </w:p>
     <w:p>
       <w:pPr>

--- a/CSE_Directory/CSE_Assignments/CSE_4309-ML/Assignment7/answers.docx
+++ b/CSE_Directory/CSE_Assignments/CSE_4309-ML/Assignment7/answers.docx
@@ -36,16 +36,8 @@
         <w:rPr>
           <w:rFonts w:ascii="Consolas" w:hAnsi="Consolas"/>
         </w:rPr>
-        <w:t xml:space="preserve">Code completed in </w:t>
-      </w:r>
-      <w:proofErr w:type="gramStart"/>
-      <w:r>
-        <w:rPr>
-          <w:rFonts w:ascii="Consolas" w:hAnsi="Consolas"/>
-        </w:rPr>
-        <w:t>value_iteration.py</w:t>
-      </w:r>
-      <w:proofErr w:type="gramEnd"/>
+        <w:t>Code completed in value_iteration.py</w:t>
+      </w:r>
     </w:p>
     <w:p>
       <w:pPr>
@@ -79,18 +71,14 @@
           <w:rFonts w:ascii="Consolas" w:eastAsia="Times New Roman" w:hAnsi="Consolas" w:cs="Courier New"/>
           <w:color w:val="000000"/>
           <w:kern w:val="0"/>
-          <w:sz w:val="20"/>
-          <w:szCs w:val="20"/>
-          <w14:ligatures w14:val="none"/>
-        </w:rPr>
-      </w:pPr>
-      <w:r>
-        <w:rPr>
-          <w:rFonts w:ascii="Consolas" w:eastAsia="Times New Roman" w:hAnsi="Consolas" w:cs="Courier New"/>
-          <w:color w:val="000000"/>
-          <w:kern w:val="0"/>
-          <w:sz w:val="20"/>
-          <w:szCs w:val="20"/>
+          <w14:ligatures w14:val="none"/>
+        </w:rPr>
+      </w:pPr>
+      <w:r>
+        <w:rPr>
+          <w:rFonts w:ascii="Consolas" w:eastAsia="Times New Roman" w:hAnsi="Consolas" w:cs="Courier New"/>
+          <w:color w:val="000000"/>
+          <w:kern w:val="0"/>
           <w14:ligatures w14:val="none"/>
         </w:rPr>
         <w:t>value_iteration.py 'environment2.txt' -0.04 1 20</w:t>
@@ -121,8 +109,6 @@
           <w:rFonts w:ascii="Consolas" w:eastAsia="Times New Roman" w:hAnsi="Consolas" w:cs="Courier New"/>
           <w:color w:val="000000"/>
           <w:kern w:val="0"/>
-          <w:sz w:val="20"/>
-          <w:szCs w:val="20"/>
           <w14:ligatures w14:val="none"/>
         </w:rPr>
       </w:pPr>
@@ -152,18 +138,14 @@
           <w:rFonts w:ascii="Consolas" w:eastAsia="Times New Roman" w:hAnsi="Consolas" w:cs="Courier New"/>
           <w:color w:val="000000"/>
           <w:kern w:val="0"/>
-          <w:sz w:val="20"/>
-          <w:szCs w:val="20"/>
-          <w14:ligatures w14:val="none"/>
-        </w:rPr>
-      </w:pPr>
-      <w:r>
-        <w:rPr>
-          <w:rFonts w:ascii="Consolas" w:eastAsia="Times New Roman" w:hAnsi="Consolas" w:cs="Courier New"/>
-          <w:color w:val="000000"/>
-          <w:kern w:val="0"/>
-          <w:sz w:val="20"/>
-          <w:szCs w:val="20"/>
+          <w14:ligatures w14:val="none"/>
+        </w:rPr>
+      </w:pPr>
+      <w:r>
+        <w:rPr>
+          <w:rFonts w:ascii="Consolas" w:eastAsia="Times New Roman" w:hAnsi="Consolas" w:cs="Courier New"/>
+          <w:color w:val="000000"/>
+          <w:kern w:val="0"/>
           <w14:ligatures w14:val="none"/>
         </w:rPr>
         <w:t>utilities:</w:t>
@@ -194,18 +176,14 @@
           <w:rFonts w:ascii="Consolas" w:eastAsia="Times New Roman" w:hAnsi="Consolas" w:cs="Courier New"/>
           <w:color w:val="000000"/>
           <w:kern w:val="0"/>
-          <w:sz w:val="20"/>
-          <w:szCs w:val="20"/>
-          <w14:ligatures w14:val="none"/>
-        </w:rPr>
-      </w:pPr>
-      <w:r>
-        <w:rPr>
-          <w:rFonts w:ascii="Consolas" w:eastAsia="Times New Roman" w:hAnsi="Consolas" w:cs="Courier New"/>
-          <w:color w:val="000000"/>
-          <w:kern w:val="0"/>
-          <w:sz w:val="20"/>
-          <w:szCs w:val="20"/>
+          <w14:ligatures w14:val="none"/>
+        </w:rPr>
+      </w:pPr>
+      <w:r>
+        <w:rPr>
+          <w:rFonts w:ascii="Consolas" w:eastAsia="Times New Roman" w:hAnsi="Consolas" w:cs="Courier New"/>
+          <w:color w:val="000000"/>
+          <w:kern w:val="0"/>
           <w14:ligatures w14:val="none"/>
         </w:rPr>
         <w:t xml:space="preserve"> 0.812  0.868  0.918  1.000</w:t>
@@ -236,18 +214,14 @@
           <w:rFonts w:ascii="Consolas" w:eastAsia="Times New Roman" w:hAnsi="Consolas" w:cs="Courier New"/>
           <w:color w:val="000000"/>
           <w:kern w:val="0"/>
-          <w:sz w:val="20"/>
-          <w:szCs w:val="20"/>
-          <w14:ligatures w14:val="none"/>
-        </w:rPr>
-      </w:pPr>
-      <w:r>
-        <w:rPr>
-          <w:rFonts w:ascii="Consolas" w:eastAsia="Times New Roman" w:hAnsi="Consolas" w:cs="Courier New"/>
-          <w:color w:val="000000"/>
-          <w:kern w:val="0"/>
-          <w:sz w:val="20"/>
-          <w:szCs w:val="20"/>
+          <w14:ligatures w14:val="none"/>
+        </w:rPr>
+      </w:pPr>
+      <w:r>
+        <w:rPr>
+          <w:rFonts w:ascii="Consolas" w:eastAsia="Times New Roman" w:hAnsi="Consolas" w:cs="Courier New"/>
+          <w:color w:val="000000"/>
+          <w:kern w:val="0"/>
           <w14:ligatures w14:val="none"/>
         </w:rPr>
         <w:t xml:space="preserve"> 0.762  0.000  0.660 -1.000</w:t>
@@ -278,18 +252,14 @@
           <w:rFonts w:ascii="Consolas" w:eastAsia="Times New Roman" w:hAnsi="Consolas" w:cs="Courier New"/>
           <w:color w:val="000000"/>
           <w:kern w:val="0"/>
-          <w:sz w:val="20"/>
-          <w:szCs w:val="20"/>
-          <w14:ligatures w14:val="none"/>
-        </w:rPr>
-      </w:pPr>
-      <w:r>
-        <w:rPr>
-          <w:rFonts w:ascii="Consolas" w:eastAsia="Times New Roman" w:hAnsi="Consolas" w:cs="Courier New"/>
-          <w:color w:val="000000"/>
-          <w:kern w:val="0"/>
-          <w:sz w:val="20"/>
-          <w:szCs w:val="20"/>
+          <w14:ligatures w14:val="none"/>
+        </w:rPr>
+      </w:pPr>
+      <w:r>
+        <w:rPr>
+          <w:rFonts w:ascii="Consolas" w:eastAsia="Times New Roman" w:hAnsi="Consolas" w:cs="Courier New"/>
+          <w:color w:val="000000"/>
+          <w:kern w:val="0"/>
           <w14:ligatures w14:val="none"/>
         </w:rPr>
         <w:t xml:space="preserve"> 0.705  0.655  0.611  0.388</w:t>
@@ -320,8 +290,6 @@
           <w:rFonts w:ascii="Consolas" w:eastAsia="Times New Roman" w:hAnsi="Consolas" w:cs="Courier New"/>
           <w:color w:val="000000"/>
           <w:kern w:val="0"/>
-          <w:sz w:val="20"/>
-          <w:szCs w:val="20"/>
           <w14:ligatures w14:val="none"/>
         </w:rPr>
       </w:pPr>
@@ -351,18 +319,14 @@
           <w:rFonts w:ascii="Consolas" w:eastAsia="Times New Roman" w:hAnsi="Consolas" w:cs="Courier New"/>
           <w:color w:val="000000"/>
           <w:kern w:val="0"/>
-          <w:sz w:val="20"/>
-          <w:szCs w:val="20"/>
-          <w14:ligatures w14:val="none"/>
-        </w:rPr>
-      </w:pPr>
-      <w:r>
-        <w:rPr>
-          <w:rFonts w:ascii="Consolas" w:eastAsia="Times New Roman" w:hAnsi="Consolas" w:cs="Courier New"/>
-          <w:color w:val="000000"/>
-          <w:kern w:val="0"/>
-          <w:sz w:val="20"/>
-          <w:szCs w:val="20"/>
+          <w14:ligatures w14:val="none"/>
+        </w:rPr>
+      </w:pPr>
+      <w:r>
+        <w:rPr>
+          <w:rFonts w:ascii="Consolas" w:eastAsia="Times New Roman" w:hAnsi="Consolas" w:cs="Courier New"/>
+          <w:color w:val="000000"/>
+          <w:kern w:val="0"/>
           <w14:ligatures w14:val="none"/>
         </w:rPr>
         <w:t>policy:</w:t>
@@ -393,18 +357,14 @@
           <w:rFonts w:ascii="Consolas" w:eastAsia="Times New Roman" w:hAnsi="Consolas" w:cs="Courier New"/>
           <w:color w:val="000000"/>
           <w:kern w:val="0"/>
-          <w:sz w:val="20"/>
-          <w:szCs w:val="20"/>
-          <w14:ligatures w14:val="none"/>
-        </w:rPr>
-      </w:pPr>
-      <w:r>
-        <w:rPr>
-          <w:rFonts w:ascii="Consolas" w:eastAsia="Times New Roman" w:hAnsi="Consolas" w:cs="Courier New"/>
-          <w:color w:val="000000"/>
-          <w:kern w:val="0"/>
-          <w:sz w:val="20"/>
-          <w:szCs w:val="20"/>
+          <w14:ligatures w14:val="none"/>
+        </w:rPr>
+      </w:pPr>
+      <w:r>
+        <w:rPr>
+          <w:rFonts w:ascii="Consolas" w:eastAsia="Times New Roman" w:hAnsi="Consolas" w:cs="Courier New"/>
+          <w:color w:val="000000"/>
+          <w:kern w:val="0"/>
           <w14:ligatures w14:val="none"/>
         </w:rPr>
         <w:t xml:space="preserve">     &gt;      &gt;      &gt;      o</w:t>
@@ -435,18 +395,14 @@
           <w:rFonts w:ascii="Consolas" w:eastAsia="Times New Roman" w:hAnsi="Consolas" w:cs="Courier New"/>
           <w:color w:val="000000"/>
           <w:kern w:val="0"/>
-          <w:sz w:val="20"/>
-          <w:szCs w:val="20"/>
-          <w14:ligatures w14:val="none"/>
-        </w:rPr>
-      </w:pPr>
-      <w:r>
-        <w:rPr>
-          <w:rFonts w:ascii="Consolas" w:eastAsia="Times New Roman" w:hAnsi="Consolas" w:cs="Courier New"/>
-          <w:color w:val="000000"/>
-          <w:kern w:val="0"/>
-          <w:sz w:val="20"/>
-          <w:szCs w:val="20"/>
+          <w14:ligatures w14:val="none"/>
+        </w:rPr>
+      </w:pPr>
+      <w:r>
+        <w:rPr>
+          <w:rFonts w:ascii="Consolas" w:eastAsia="Times New Roman" w:hAnsi="Consolas" w:cs="Courier New"/>
+          <w:color w:val="000000"/>
+          <w:kern w:val="0"/>
           <w14:ligatures w14:val="none"/>
         </w:rPr>
         <w:t xml:space="preserve">     ^      x      ^      o</w:t>
@@ -477,18 +433,14 @@
           <w:rFonts w:ascii="Consolas" w:eastAsia="Times New Roman" w:hAnsi="Consolas" w:cs="Courier New"/>
           <w:color w:val="000000"/>
           <w:kern w:val="0"/>
-          <w:sz w:val="20"/>
-          <w:szCs w:val="20"/>
-          <w14:ligatures w14:val="none"/>
-        </w:rPr>
-      </w:pPr>
-      <w:r>
-        <w:rPr>
-          <w:rFonts w:ascii="Consolas" w:eastAsia="Times New Roman" w:hAnsi="Consolas" w:cs="Courier New"/>
-          <w:color w:val="000000"/>
-          <w:kern w:val="0"/>
-          <w:sz w:val="20"/>
-          <w:szCs w:val="20"/>
+          <w14:ligatures w14:val="none"/>
+        </w:rPr>
+      </w:pPr>
+      <w:r>
+        <w:rPr>
+          <w:rFonts w:ascii="Consolas" w:eastAsia="Times New Roman" w:hAnsi="Consolas" w:cs="Courier New"/>
+          <w:color w:val="000000"/>
+          <w:kern w:val="0"/>
           <w14:ligatures w14:val="none"/>
         </w:rPr>
         <w:t xml:space="preserve">     ^      &lt;      &lt;      &lt;</w:t>
@@ -519,22 +471,9 @@
           <w:rFonts w:ascii="Consolas" w:eastAsia="Times New Roman" w:hAnsi="Consolas" w:cs="Courier New"/>
           <w:color w:val="000000"/>
           <w:kern w:val="0"/>
-          <w:sz w:val="20"/>
-          <w:szCs w:val="20"/>
-          <w14:ligatures w14:val="none"/>
-        </w:rPr>
-      </w:pPr>
-      <w:r>
-        <w:rPr>
-          <w:rFonts w:ascii="Consolas" w:eastAsia="Times New Roman" w:hAnsi="Consolas" w:cs="Courier New"/>
-          <w:color w:val="000000"/>
-          <w:kern w:val="0"/>
-          <w:sz w:val="20"/>
-          <w:szCs w:val="20"/>
-          <w14:ligatures w14:val="none"/>
-        </w:rPr>
-        <w:t>value_iteration.py 'environment2.txt' -0.04 0.9 20</w:t>
-      </w:r>
+          <w14:ligatures w14:val="none"/>
+        </w:rPr>
+      </w:pPr>
     </w:p>
     <w:p>
       <w:pPr>
@@ -561,8 +500,6 @@
           <w:rFonts w:ascii="Consolas" w:eastAsia="Times New Roman" w:hAnsi="Consolas" w:cs="Courier New"/>
           <w:color w:val="000000"/>
           <w:kern w:val="0"/>
-          <w:sz w:val="20"/>
-          <w:szCs w:val="20"/>
           <w14:ligatures w14:val="none"/>
         </w:rPr>
       </w:pPr>
@@ -592,33 +529,9 @@
           <w:rFonts w:ascii="Consolas" w:eastAsia="Times New Roman" w:hAnsi="Consolas" w:cs="Courier New"/>
           <w:color w:val="000000"/>
           <w:kern w:val="0"/>
-          <w:sz w:val="20"/>
-          <w:szCs w:val="20"/>
-          <w14:ligatures w14:val="none"/>
-        </w:rPr>
-      </w:pPr>
-      <w:r>
-        <w:rPr>
-          <w:rFonts w:ascii="Consolas" w:eastAsia="Times New Roman" w:hAnsi="Consolas" w:cs="Courier New"/>
-          <w:color w:val="000000"/>
-          <w:kern w:val="0"/>
-          <w:sz w:val="20"/>
-          <w:szCs w:val="20"/>
-          <w14:ligatures w14:val="none"/>
-        </w:rPr>
-        <w:t>utilities</w:t>
-      </w:r>
-      <w:r>
-        <w:rPr>
-          <w:rFonts w:ascii="Consolas" w:eastAsia="Times New Roman" w:hAnsi="Consolas" w:cs="Courier New"/>
-          <w:color w:val="000000"/>
-          <w:kern w:val="0"/>
-          <w:sz w:val="20"/>
-          <w:szCs w:val="20"/>
-          <w14:ligatures w14:val="none"/>
-        </w:rPr>
-        <w:t>:</w:t>
-      </w:r>
+          <w14:ligatures w14:val="none"/>
+        </w:rPr>
+      </w:pPr>
     </w:p>
     <w:p>
       <w:pPr>
@@ -645,22 +558,9 @@
           <w:rFonts w:ascii="Consolas" w:eastAsia="Times New Roman" w:hAnsi="Consolas" w:cs="Courier New"/>
           <w:color w:val="000000"/>
           <w:kern w:val="0"/>
-          <w:sz w:val="20"/>
-          <w:szCs w:val="20"/>
-          <w14:ligatures w14:val="none"/>
-        </w:rPr>
-      </w:pPr>
-      <w:r>
-        <w:rPr>
-          <w:rFonts w:ascii="Consolas" w:eastAsia="Times New Roman" w:hAnsi="Consolas" w:cs="Courier New"/>
-          <w:color w:val="000000"/>
-          <w:kern w:val="0"/>
-          <w:sz w:val="20"/>
-          <w:szCs w:val="20"/>
-          <w14:ligatures w14:val="none"/>
-        </w:rPr>
-        <w:t xml:space="preserve"> 0.509  0.650  0.795  1.000 </w:t>
-      </w:r>
+          <w14:ligatures w14:val="none"/>
+        </w:rPr>
+      </w:pPr>
     </w:p>
     <w:p>
       <w:pPr>
@@ -687,21 +587,17 @@
           <w:rFonts w:ascii="Consolas" w:eastAsia="Times New Roman" w:hAnsi="Consolas" w:cs="Courier New"/>
           <w:color w:val="000000"/>
           <w:kern w:val="0"/>
-          <w:sz w:val="20"/>
-          <w:szCs w:val="20"/>
-          <w14:ligatures w14:val="none"/>
-        </w:rPr>
-      </w:pPr>
-      <w:r>
-        <w:rPr>
-          <w:rFonts w:ascii="Consolas" w:eastAsia="Times New Roman" w:hAnsi="Consolas" w:cs="Courier New"/>
-          <w:color w:val="000000"/>
-          <w:kern w:val="0"/>
-          <w:sz w:val="20"/>
-          <w:szCs w:val="20"/>
-          <w14:ligatures w14:val="none"/>
-        </w:rPr>
-        <w:t xml:space="preserve"> 0.399  0.000  0.486 -1.000</w:t>
+          <w14:ligatures w14:val="none"/>
+        </w:rPr>
+      </w:pPr>
+      <w:r>
+        <w:rPr>
+          <w:rFonts w:ascii="Consolas" w:eastAsia="Times New Roman" w:hAnsi="Consolas" w:cs="Courier New"/>
+          <w:color w:val="000000"/>
+          <w:kern w:val="0"/>
+          <w14:ligatures w14:val="none"/>
+        </w:rPr>
+        <w:t>value_iteration.py 'environment2.txt' -0.04 0.9 20</w:t>
       </w:r>
     </w:p>
     <w:p>
@@ -729,22 +625,9 @@
           <w:rFonts w:ascii="Consolas" w:eastAsia="Times New Roman" w:hAnsi="Consolas" w:cs="Courier New"/>
           <w:color w:val="000000"/>
           <w:kern w:val="0"/>
-          <w:sz w:val="20"/>
-          <w:szCs w:val="20"/>
-          <w14:ligatures w14:val="none"/>
-        </w:rPr>
-      </w:pPr>
-      <w:r>
-        <w:rPr>
-          <w:rFonts w:ascii="Consolas" w:eastAsia="Times New Roman" w:hAnsi="Consolas" w:cs="Courier New"/>
-          <w:color w:val="000000"/>
-          <w:kern w:val="0"/>
-          <w:sz w:val="20"/>
-          <w:szCs w:val="20"/>
-          <w14:ligatures w14:val="none"/>
-        </w:rPr>
-        <w:t xml:space="preserve"> 0.296  0.254  0.345  0.130</w:t>
-      </w:r>
+          <w14:ligatures w14:val="none"/>
+        </w:rPr>
+      </w:pPr>
     </w:p>
     <w:p>
       <w:pPr>
@@ -771,11 +654,18 @@
           <w:rFonts w:ascii="Consolas" w:eastAsia="Times New Roman" w:hAnsi="Consolas" w:cs="Courier New"/>
           <w:color w:val="000000"/>
           <w:kern w:val="0"/>
-          <w:sz w:val="20"/>
-          <w:szCs w:val="20"/>
-          <w14:ligatures w14:val="none"/>
-        </w:rPr>
-      </w:pPr>
+          <w14:ligatures w14:val="none"/>
+        </w:rPr>
+      </w:pPr>
+      <w:r>
+        <w:rPr>
+          <w:rFonts w:ascii="Consolas" w:eastAsia="Times New Roman" w:hAnsi="Consolas" w:cs="Courier New"/>
+          <w:color w:val="000000"/>
+          <w:kern w:val="0"/>
+          <w14:ligatures w14:val="none"/>
+        </w:rPr>
+        <w:t>utilities:</w:t>
+      </w:r>
     </w:p>
     <w:p>
       <w:pPr>
@@ -802,21 +692,17 @@
           <w:rFonts w:ascii="Consolas" w:eastAsia="Times New Roman" w:hAnsi="Consolas" w:cs="Courier New"/>
           <w:color w:val="000000"/>
           <w:kern w:val="0"/>
-          <w:sz w:val="20"/>
-          <w:szCs w:val="20"/>
-          <w14:ligatures w14:val="none"/>
-        </w:rPr>
-      </w:pPr>
-      <w:r>
-        <w:rPr>
-          <w:rFonts w:ascii="Consolas" w:eastAsia="Times New Roman" w:hAnsi="Consolas" w:cs="Courier New"/>
-          <w:color w:val="000000"/>
-          <w:kern w:val="0"/>
-          <w:sz w:val="20"/>
-          <w:szCs w:val="20"/>
-          <w14:ligatures w14:val="none"/>
-        </w:rPr>
-        <w:t>policy:</w:t>
+          <w14:ligatures w14:val="none"/>
+        </w:rPr>
+      </w:pPr>
+      <w:r>
+        <w:rPr>
+          <w:rFonts w:ascii="Consolas" w:eastAsia="Times New Roman" w:hAnsi="Consolas" w:cs="Courier New"/>
+          <w:color w:val="000000"/>
+          <w:kern w:val="0"/>
+          <w14:ligatures w14:val="none"/>
+        </w:rPr>
+        <w:t xml:space="preserve"> 0.509  0.650  0.795  1.000 </w:t>
       </w:r>
     </w:p>
     <w:p>
@@ -844,21 +730,17 @@
           <w:rFonts w:ascii="Consolas" w:eastAsia="Times New Roman" w:hAnsi="Consolas" w:cs="Courier New"/>
           <w:color w:val="000000"/>
           <w:kern w:val="0"/>
-          <w:sz w:val="20"/>
-          <w:szCs w:val="20"/>
-          <w14:ligatures w14:val="none"/>
-        </w:rPr>
-      </w:pPr>
-      <w:r>
-        <w:rPr>
-          <w:rFonts w:ascii="Consolas" w:eastAsia="Times New Roman" w:hAnsi="Consolas" w:cs="Courier New"/>
-          <w:color w:val="000000"/>
-          <w:kern w:val="0"/>
-          <w:sz w:val="20"/>
-          <w:szCs w:val="20"/>
-          <w14:ligatures w14:val="none"/>
-        </w:rPr>
-        <w:t xml:space="preserve">     &gt;      &gt;      &gt;      o</w:t>
+          <w14:ligatures w14:val="none"/>
+        </w:rPr>
+      </w:pPr>
+      <w:r>
+        <w:rPr>
+          <w:rFonts w:ascii="Consolas" w:eastAsia="Times New Roman" w:hAnsi="Consolas" w:cs="Courier New"/>
+          <w:color w:val="000000"/>
+          <w:kern w:val="0"/>
+          <w14:ligatures w14:val="none"/>
+        </w:rPr>
+        <w:t xml:space="preserve"> 0.399  0.000  0.486 -1.000</w:t>
       </w:r>
     </w:p>
     <w:p>
@@ -886,21 +768,17 @@
           <w:rFonts w:ascii="Consolas" w:eastAsia="Times New Roman" w:hAnsi="Consolas" w:cs="Courier New"/>
           <w:color w:val="000000"/>
           <w:kern w:val="0"/>
-          <w:sz w:val="20"/>
-          <w:szCs w:val="20"/>
-          <w14:ligatures w14:val="none"/>
-        </w:rPr>
-      </w:pPr>
-      <w:r>
-        <w:rPr>
-          <w:rFonts w:ascii="Consolas" w:eastAsia="Times New Roman" w:hAnsi="Consolas" w:cs="Courier New"/>
-          <w:color w:val="000000"/>
-          <w:kern w:val="0"/>
-          <w:sz w:val="20"/>
-          <w:szCs w:val="20"/>
-          <w14:ligatures w14:val="none"/>
-        </w:rPr>
-        <w:t xml:space="preserve">     ^      x      ^      o</w:t>
+          <w14:ligatures w14:val="none"/>
+        </w:rPr>
+      </w:pPr>
+      <w:r>
+        <w:rPr>
+          <w:rFonts w:ascii="Consolas" w:eastAsia="Times New Roman" w:hAnsi="Consolas" w:cs="Courier New"/>
+          <w:color w:val="000000"/>
+          <w:kern w:val="0"/>
+          <w14:ligatures w14:val="none"/>
+        </w:rPr>
+        <w:t xml:space="preserve"> 0.296  0.254  0.345  0.130</w:t>
       </w:r>
     </w:p>
     <w:p>
@@ -928,18 +806,157 @@
           <w:rFonts w:ascii="Consolas" w:eastAsia="Times New Roman" w:hAnsi="Consolas" w:cs="Courier New"/>
           <w:color w:val="000000"/>
           <w:kern w:val="0"/>
-          <w:sz w:val="20"/>
-          <w:szCs w:val="20"/>
-          <w14:ligatures w14:val="none"/>
-        </w:rPr>
-      </w:pPr>
-      <w:r>
-        <w:rPr>
-          <w:rFonts w:ascii="Consolas" w:eastAsia="Times New Roman" w:hAnsi="Consolas" w:cs="Courier New"/>
-          <w:color w:val="000000"/>
-          <w:kern w:val="0"/>
-          <w:sz w:val="20"/>
-          <w:szCs w:val="20"/>
+          <w14:ligatures w14:val="none"/>
+        </w:rPr>
+      </w:pPr>
+    </w:p>
+    <w:p>
+      <w:pPr>
+        <w:tabs>
+          <w:tab w:val="left" w:pos="916"/>
+          <w:tab w:val="left" w:pos="1832"/>
+          <w:tab w:val="left" w:pos="2748"/>
+          <w:tab w:val="left" w:pos="3664"/>
+          <w:tab w:val="left" w:pos="4580"/>
+          <w:tab w:val="left" w:pos="5496"/>
+          <w:tab w:val="left" w:pos="6412"/>
+          <w:tab w:val="left" w:pos="7328"/>
+          <w:tab w:val="left" w:pos="8244"/>
+          <w:tab w:val="left" w:pos="9160"/>
+          <w:tab w:val="left" w:pos="10076"/>
+          <w:tab w:val="left" w:pos="10992"/>
+          <w:tab w:val="left" w:pos="11908"/>
+          <w:tab w:val="left" w:pos="12824"/>
+          <w:tab w:val="left" w:pos="13740"/>
+          <w:tab w:val="left" w:pos="14656"/>
+        </w:tabs>
+        <w:spacing w:after="0" w:line="240" w:lineRule="auto"/>
+        <w:rPr>
+          <w:rFonts w:ascii="Consolas" w:eastAsia="Times New Roman" w:hAnsi="Consolas" w:cs="Courier New"/>
+          <w:color w:val="000000"/>
+          <w:kern w:val="0"/>
+          <w14:ligatures w14:val="none"/>
+        </w:rPr>
+      </w:pPr>
+      <w:r>
+        <w:rPr>
+          <w:rFonts w:ascii="Consolas" w:eastAsia="Times New Roman" w:hAnsi="Consolas" w:cs="Courier New"/>
+          <w:color w:val="000000"/>
+          <w:kern w:val="0"/>
+          <w14:ligatures w14:val="none"/>
+        </w:rPr>
+        <w:t>policy:</w:t>
+      </w:r>
+    </w:p>
+    <w:p>
+      <w:pPr>
+        <w:tabs>
+          <w:tab w:val="left" w:pos="916"/>
+          <w:tab w:val="left" w:pos="1832"/>
+          <w:tab w:val="left" w:pos="2748"/>
+          <w:tab w:val="left" w:pos="3664"/>
+          <w:tab w:val="left" w:pos="4580"/>
+          <w:tab w:val="left" w:pos="5496"/>
+          <w:tab w:val="left" w:pos="6412"/>
+          <w:tab w:val="left" w:pos="7328"/>
+          <w:tab w:val="left" w:pos="8244"/>
+          <w:tab w:val="left" w:pos="9160"/>
+          <w:tab w:val="left" w:pos="10076"/>
+          <w:tab w:val="left" w:pos="10992"/>
+          <w:tab w:val="left" w:pos="11908"/>
+          <w:tab w:val="left" w:pos="12824"/>
+          <w:tab w:val="left" w:pos="13740"/>
+          <w:tab w:val="left" w:pos="14656"/>
+        </w:tabs>
+        <w:spacing w:after="0" w:line="240" w:lineRule="auto"/>
+        <w:rPr>
+          <w:rFonts w:ascii="Consolas" w:eastAsia="Times New Roman" w:hAnsi="Consolas" w:cs="Courier New"/>
+          <w:color w:val="000000"/>
+          <w:kern w:val="0"/>
+          <w14:ligatures w14:val="none"/>
+        </w:rPr>
+      </w:pPr>
+      <w:r>
+        <w:rPr>
+          <w:rFonts w:ascii="Consolas" w:eastAsia="Times New Roman" w:hAnsi="Consolas" w:cs="Courier New"/>
+          <w:color w:val="000000"/>
+          <w:kern w:val="0"/>
+          <w14:ligatures w14:val="none"/>
+        </w:rPr>
+        <w:t xml:space="preserve">     &gt;      &gt;      &gt;      o</w:t>
+      </w:r>
+    </w:p>
+    <w:p>
+      <w:pPr>
+        <w:tabs>
+          <w:tab w:val="left" w:pos="916"/>
+          <w:tab w:val="left" w:pos="1832"/>
+          <w:tab w:val="left" w:pos="2748"/>
+          <w:tab w:val="left" w:pos="3664"/>
+          <w:tab w:val="left" w:pos="4580"/>
+          <w:tab w:val="left" w:pos="5496"/>
+          <w:tab w:val="left" w:pos="6412"/>
+          <w:tab w:val="left" w:pos="7328"/>
+          <w:tab w:val="left" w:pos="8244"/>
+          <w:tab w:val="left" w:pos="9160"/>
+          <w:tab w:val="left" w:pos="10076"/>
+          <w:tab w:val="left" w:pos="10992"/>
+          <w:tab w:val="left" w:pos="11908"/>
+          <w:tab w:val="left" w:pos="12824"/>
+          <w:tab w:val="left" w:pos="13740"/>
+          <w:tab w:val="left" w:pos="14656"/>
+        </w:tabs>
+        <w:spacing w:after="0" w:line="240" w:lineRule="auto"/>
+        <w:rPr>
+          <w:rFonts w:ascii="Consolas" w:eastAsia="Times New Roman" w:hAnsi="Consolas" w:cs="Courier New"/>
+          <w:color w:val="000000"/>
+          <w:kern w:val="0"/>
+          <w14:ligatures w14:val="none"/>
+        </w:rPr>
+      </w:pPr>
+      <w:r>
+        <w:rPr>
+          <w:rFonts w:ascii="Consolas" w:eastAsia="Times New Roman" w:hAnsi="Consolas" w:cs="Courier New"/>
+          <w:color w:val="000000"/>
+          <w:kern w:val="0"/>
+          <w14:ligatures w14:val="none"/>
+        </w:rPr>
+        <w:t xml:space="preserve">     ^      x      ^      o</w:t>
+      </w:r>
+    </w:p>
+    <w:p>
+      <w:pPr>
+        <w:tabs>
+          <w:tab w:val="left" w:pos="916"/>
+          <w:tab w:val="left" w:pos="1832"/>
+          <w:tab w:val="left" w:pos="2748"/>
+          <w:tab w:val="left" w:pos="3664"/>
+          <w:tab w:val="left" w:pos="4580"/>
+          <w:tab w:val="left" w:pos="5496"/>
+          <w:tab w:val="left" w:pos="6412"/>
+          <w:tab w:val="left" w:pos="7328"/>
+          <w:tab w:val="left" w:pos="8244"/>
+          <w:tab w:val="left" w:pos="9160"/>
+          <w:tab w:val="left" w:pos="10076"/>
+          <w:tab w:val="left" w:pos="10992"/>
+          <w:tab w:val="left" w:pos="11908"/>
+          <w:tab w:val="left" w:pos="12824"/>
+          <w:tab w:val="left" w:pos="13740"/>
+          <w:tab w:val="left" w:pos="14656"/>
+        </w:tabs>
+        <w:spacing w:after="0" w:line="240" w:lineRule="auto"/>
+        <w:rPr>
+          <w:rFonts w:ascii="Consolas" w:eastAsia="Times New Roman" w:hAnsi="Consolas" w:cs="Courier New"/>
+          <w:color w:val="000000"/>
+          <w:kern w:val="0"/>
+          <w14:ligatures w14:val="none"/>
+        </w:rPr>
+      </w:pPr>
+      <w:r>
+        <w:rPr>
+          <w:rFonts w:ascii="Consolas" w:eastAsia="Times New Roman" w:hAnsi="Consolas" w:cs="Courier New"/>
+          <w:color w:val="000000"/>
+          <w:kern w:val="0"/>
           <w14:ligatures w14:val="none"/>
         </w:rPr>
         <w:t xml:space="preserve">     ^      &gt;      ^      &lt;</w:t>
@@ -1020,83 +1037,22 @@
         <w:rPr>
           <w:rFonts w:ascii="Consolas" w:hAnsi="Consolas"/>
         </w:rPr>
-        <w:t>I would have three terminal states:</w:t>
-      </w:r>
-    </w:p>
-    <w:p>
-      <w:pPr>
-        <w:pStyle w:val="ListParagraph"/>
-        <w:numPr>
-          <w:ilvl w:val="0"/>
-          <w:numId w:val="2"/>
-        </w:numPr>
-        <w:rPr>
-          <w:rFonts w:ascii="Consolas" w:hAnsi="Consolas"/>
-        </w:rPr>
-      </w:pPr>
-      <w:r>
-        <w:rPr>
-          <w:rFonts w:ascii="Consolas" w:hAnsi="Consolas"/>
-        </w:rPr>
-        <w:t xml:space="preserve">Checkmate (win): </w:t>
-      </w:r>
-      <w:proofErr w:type="gramStart"/>
-      <w:r>
-        <w:rPr>
-          <w:rFonts w:ascii="Consolas" w:hAnsi="Consolas"/>
-        </w:rPr>
-        <w:t>1</w:t>
-      </w:r>
-      <w:proofErr w:type="gramEnd"/>
-    </w:p>
-    <w:p>
-      <w:pPr>
-        <w:pStyle w:val="ListParagraph"/>
-        <w:numPr>
-          <w:ilvl w:val="0"/>
-          <w:numId w:val="2"/>
-        </w:numPr>
-        <w:rPr>
-          <w:rFonts w:ascii="Consolas" w:hAnsi="Consolas"/>
-        </w:rPr>
-      </w:pPr>
-      <w:r>
-        <w:rPr>
-          <w:rFonts w:ascii="Consolas" w:hAnsi="Consolas"/>
-        </w:rPr>
-        <w:t>Stalemate (tie): 0</w:t>
-      </w:r>
-    </w:p>
-    <w:p>
-      <w:pPr>
-        <w:pStyle w:val="ListParagraph"/>
-        <w:numPr>
-          <w:ilvl w:val="0"/>
-          <w:numId w:val="2"/>
-        </w:numPr>
-        <w:rPr>
-          <w:rFonts w:ascii="Consolas" w:hAnsi="Consolas"/>
-        </w:rPr>
-      </w:pPr>
-      <w:r>
-        <w:rPr>
-          <w:rFonts w:ascii="Consolas" w:hAnsi="Consolas"/>
-        </w:rPr>
-        <w:t>Checkmated (lose): -1</w:t>
-      </w:r>
-    </w:p>
-    <w:p>
-      <w:pPr>
-        <w:rPr>
-          <w:rFonts w:ascii="Consolas" w:hAnsi="Consolas"/>
-        </w:rPr>
-      </w:pPr>
-      <w:r>
-        <w:rPr>
-          <w:rFonts w:ascii="Consolas" w:hAnsi="Consolas"/>
-        </w:rPr>
-        <w:t>I’ve made these decisions because chess only has three outcomes which corelate to the terminal states above. Because we are trying to play chess ‘well’ we should give a positive reward when winning and a negative reward when losing. Because stalemates also exist, I’ve set its reward to 0 because it is neither a win nor a loss. This way a win is preferred over a stalemate and a stalemate is preferred over a loss.</w:t>
-      </w:r>
+        <w:t>The non-terminal state value should be 0. This is because we probably don’t care when the agent wins, but just whether or not it eventually wins, loses, or stalemates.</w:t>
+      </w:r>
+    </w:p>
+    <w:p>
+      <w:pPr>
+        <w:rPr>
+          <w:rFonts w:ascii="Consolas" w:hAnsi="Consolas"/>
+        </w:rPr>
+      </w:pPr>
+    </w:p>
+    <w:p>
+      <w:pPr>
+        <w:rPr>
+          <w:rFonts w:ascii="Consolas" w:hAnsi="Consolas"/>
+        </w:rPr>
+      </w:pPr>
     </w:p>
     <w:p>
       <w:pPr>
@@ -1116,6 +1072,37 @@
           <w:rFonts w:ascii="Consolas" w:hAnsi="Consolas"/>
         </w:rPr>
         <w:t>I would set the discount factor to be a value less than 1. This is because you do not know your opponent’s move before they take it. In this way chess is non-deterministic and we can’t know how the game behaves non-deterministically (probability of opponent moves aren’t defined). Because we can only guess our opponent’s move, future states have a high chance to deviate from the predicted state, the discount factor should be relatively low; a value of 0.5 might be a good value. This way future rewards are discounted exponentially so we don’t depend on the opponent making certain moves.</w:t>
+      </w:r>
+    </w:p>
+    <w:p>
+      <w:pPr>
+        <w:rPr>
+          <w:rFonts w:ascii="Consolas" w:hAnsi="Consolas"/>
+        </w:rPr>
+      </w:pPr>
+      <w:r>
+        <w:rPr>
+          <w:rFonts w:ascii="Consolas" w:hAnsi="Consolas"/>
+        </w:rPr>
+        <w:t xml:space="preserve">If we are playing against a deterministic opponent such as an other agent running our algorithm, or any opponent with a defined policy, our discount factor should have a value of 1. This is because we can perfectly predict the future state of the game and any move we take </w:t>
+      </w:r>
+      <w:r>
+        <w:rPr>
+          <w:rFonts w:ascii="Consolas" w:hAnsi="Consolas"/>
+        </w:rPr>
+        <w:t>is</w:t>
+      </w:r>
+      <w:r>
+        <w:rPr>
+          <w:rFonts w:ascii="Consolas" w:hAnsi="Consolas"/>
+        </w:rPr>
+        <w:t xml:space="preserve"> deterministic.</w:t>
+      </w:r>
+      <w:r>
+        <w:rPr>
+          <w:rFonts w:ascii="Consolas" w:hAnsi="Consolas"/>
+        </w:rPr>
+        <w:t xml:space="preserve"> In this case, this kind of problem would probably be solved better with alpha-beta pruning.</w:t>
       </w:r>
     </w:p>
     <w:p>
@@ -1291,19 +1278,7 @@
         <w:rPr>
           <w:rFonts w:ascii="Consolas" w:hAnsi="Consolas"/>
         </w:rPr>
-        <w:t xml:space="preserve">.1) + ‘right’ </w:t>
-      </w:r>
-      <w:r>
-        <w:rPr>
-          <w:rFonts w:ascii="Consolas" w:hAnsi="Consolas"/>
-        </w:rPr>
-        <w:t>(hits wall)</w:t>
-      </w:r>
-      <w:r>
-        <w:rPr>
-          <w:rFonts w:ascii="Consolas" w:hAnsi="Consolas"/>
-        </w:rPr>
-        <w:t>(</w:t>
+        <w:t>.1) + ‘right’ (hits wall)(</w:t>
       </w:r>
       <w:r>
         <w:rPr>
@@ -1383,13 +1358,19 @@
         <w:rPr>
           <w:rFonts w:ascii="Consolas" w:hAnsi="Consolas"/>
         </w:rPr>
-        <w:t xml:space="preserve">U(2,2) = 0.8*1 + .2*X = </w:t>
-      </w:r>
-      <w:r>
-        <w:rPr>
-          <w:rFonts w:ascii="Consolas" w:hAnsi="Consolas"/>
-        </w:rPr>
-        <w:t xml:space="preserve">0.8 + </w:t>
+        <w:t xml:space="preserve">U(2,2) = </w:t>
+      </w:r>
+      <w:r>
+        <w:rPr>
+          <w:rFonts w:ascii="Consolas" w:hAnsi="Consolas"/>
+        </w:rPr>
+        <w:t xml:space="preserve">nts + </w:t>
+      </w:r>
+      <w:r>
+        <w:rPr>
+          <w:rFonts w:ascii="Consolas" w:hAnsi="Consolas"/>
+        </w:rPr>
+        <w:t>y(</w:t>
       </w:r>
       <w:r>
         <w:rPr>
@@ -1401,43 +1382,63 @@
         <w:rPr>
           <w:rFonts w:ascii="Consolas" w:hAnsi="Consolas"/>
         </w:rPr>
+        <w:t xml:space="preserve">.8*1 + </w:t>
+      </w:r>
+      <w:r>
+        <w:rPr>
+          <w:rFonts w:ascii="Consolas" w:hAnsi="Consolas"/>
+        </w:rPr>
+        <w:t>0</w:t>
+      </w:r>
+      <w:r>
+        <w:rPr>
+          <w:rFonts w:ascii="Consolas" w:hAnsi="Consolas"/>
+        </w:rPr>
         <w:t>.2*</w:t>
       </w:r>
       <w:r>
         <w:rPr>
           <w:rFonts w:ascii="Consolas" w:hAnsi="Consolas"/>
         </w:rPr>
-        <w:t>(</w:t>
-      </w:r>
-      <w:r>
-        <w:rPr>
-          <w:rFonts w:ascii="Consolas" w:hAnsi="Consolas"/>
-        </w:rPr>
-        <w:t>nts</w:t>
-      </w:r>
-      <w:r>
-        <w:rPr>
-          <w:rFonts w:ascii="Consolas" w:hAnsi="Consolas"/>
-        </w:rPr>
-        <w:t xml:space="preserve"> </w:t>
-      </w:r>
-      <w:r>
-        <w:rPr>
-          <w:rFonts w:ascii="Consolas" w:hAnsi="Consolas"/>
-        </w:rPr>
-        <w:t>+</w:t>
-      </w:r>
-      <w:r>
-        <w:rPr>
-          <w:rFonts w:ascii="Consolas" w:hAnsi="Consolas"/>
-        </w:rPr>
-        <w:t xml:space="preserve"> </w:t>
-      </w:r>
-      <w:r>
-        <w:rPr>
-          <w:rFonts w:ascii="Consolas" w:hAnsi="Consolas"/>
-        </w:rPr>
-        <w:t>y</w:t>
+        <w:t>U(2,2)</w:t>
+      </w:r>
+      <w:r>
+        <w:rPr>
+          <w:rFonts w:ascii="Consolas" w:hAnsi="Consolas"/>
+        </w:rPr>
+        <w:t>)</w:t>
+      </w:r>
+      <w:r>
+        <w:rPr>
+          <w:rFonts w:ascii="Consolas" w:hAnsi="Consolas"/>
+        </w:rPr>
+        <w:t xml:space="preserve"> = </w:t>
+      </w:r>
+      <w:r>
+        <w:rPr>
+          <w:rFonts w:ascii="Consolas" w:hAnsi="Consolas"/>
+        </w:rPr>
+        <w:t>-0.04 + 0.9(0.8 + 0.2*U(2,2))</w:t>
+      </w:r>
+    </w:p>
+    <w:p>
+      <w:pPr>
+        <w:ind w:left="720"/>
+        <w:rPr>
+          <w:rFonts w:ascii="Consolas" w:hAnsi="Consolas"/>
+        </w:rPr>
+      </w:pPr>
+      <w:r>
+        <w:rPr>
+          <w:rFonts w:ascii="Consolas" w:hAnsi="Consolas"/>
+        </w:rPr>
+        <w:t xml:space="preserve">= </w:t>
+      </w:r>
+      <w:r>
+        <w:rPr>
+          <w:rFonts w:ascii="Consolas" w:hAnsi="Consolas"/>
+        </w:rPr>
+        <w:t>-0.04 + 0.72 + .18</w:t>
       </w:r>
       <w:r>
         <w:rPr>
@@ -1449,33 +1450,7 @@
         <w:rPr>
           <w:rFonts w:ascii="Consolas" w:hAnsi="Consolas"/>
         </w:rPr>
-        <w:t xml:space="preserve">U(2,2)) </w:t>
-      </w:r>
-    </w:p>
-    <w:p>
-      <w:pPr>
-        <w:ind w:left="720"/>
-        <w:rPr>
-          <w:rFonts w:ascii="Consolas" w:hAnsi="Consolas"/>
-        </w:rPr>
-      </w:pPr>
-      <w:r>
-        <w:rPr>
-          <w:rFonts w:ascii="Consolas" w:hAnsi="Consolas"/>
-        </w:rPr>
-        <w:t xml:space="preserve">= 0.8 - 0.008 + </w:t>
-      </w:r>
-      <w:r>
-        <w:rPr>
-          <w:rFonts w:ascii="Consolas" w:hAnsi="Consolas"/>
-        </w:rPr>
-        <w:t>0</w:t>
-      </w:r>
-      <w:r>
-        <w:rPr>
-          <w:rFonts w:ascii="Consolas" w:hAnsi="Consolas"/>
-        </w:rPr>
-        <w:t>.18*U(2,2)</w:t>
+        <w:t>U(2,2)</w:t>
       </w:r>
     </w:p>
     <w:p>
@@ -1491,7 +1466,13 @@
         <w:rPr>
           <w:rFonts w:ascii="Consolas" w:hAnsi="Consolas"/>
         </w:rPr>
-        <w:t>.82*U(2,2) = .792</w:t>
+        <w:t>.82*U(2,2) = .</w:t>
+      </w:r>
+      <w:r>
+        <w:rPr>
+          <w:rFonts w:ascii="Consolas" w:hAnsi="Consolas"/>
+        </w:rPr>
+        <w:t>68</w:t>
       </w:r>
       <w:r>
         <w:rPr>
@@ -1505,7 +1486,15 @@
           <w:b/>
           <w:bCs/>
         </w:rPr>
-        <w:t>U(2,2) = 0.96585365</w:t>
+        <w:t xml:space="preserve">U(2,2) = </w:t>
+      </w:r>
+      <w:r>
+        <w:rPr>
+          <w:rFonts w:ascii="Consolas" w:hAnsi="Consolas"/>
+          <w:b/>
+          <w:bCs/>
+        </w:rPr>
+        <w:t>0.829</w:t>
       </w:r>
     </w:p>
     <w:p>
@@ -1690,19 +1679,19 @@
         <w:rPr>
           <w:rFonts w:ascii="Consolas" w:hAnsi="Consolas"/>
         </w:rPr>
-        <w:t xml:space="preserve">U(2,2) = 0.8*1 + .2*X = 0.8 + </w:t>
-      </w:r>
-      <w:r>
-        <w:rPr>
-          <w:rFonts w:ascii="Consolas" w:hAnsi="Consolas"/>
-        </w:rPr>
-        <w:t>0</w:t>
-      </w:r>
-      <w:r>
-        <w:rPr>
-          <w:rFonts w:ascii="Consolas" w:hAnsi="Consolas"/>
-        </w:rPr>
-        <w:t xml:space="preserve">.2*(nts + y*U(2,2)) </w:t>
+        <w:t xml:space="preserve">U(2,2) = nts + y(0.8*1 + 0.2*U(2,2)) = </w:t>
+      </w:r>
+      <w:r>
+        <w:rPr>
+          <w:rFonts w:ascii="Consolas" w:hAnsi="Consolas"/>
+        </w:rPr>
+        <w:t xml:space="preserve">nts </w:t>
+      </w:r>
+      <w:r>
+        <w:rPr>
+          <w:rFonts w:ascii="Consolas" w:hAnsi="Consolas"/>
+        </w:rPr>
+        <w:t>+ 0.9(0.8 + 0.2*U(2,2))</w:t>
       </w:r>
     </w:p>
     <w:p>
@@ -1716,13 +1705,45 @@
         <w:rPr>
           <w:rFonts w:ascii="Consolas" w:hAnsi="Consolas"/>
         </w:rPr>
-        <w:t xml:space="preserve">= 0.8 </w:t>
-      </w:r>
-      <w:r>
-        <w:rPr>
-          <w:rFonts w:ascii="Consolas" w:hAnsi="Consolas"/>
-        </w:rPr>
-        <w:t>–</w:t>
+        <w:t xml:space="preserve">= </w:t>
+      </w:r>
+      <w:r>
+        <w:rPr>
+          <w:rFonts w:ascii="Consolas" w:hAnsi="Consolas"/>
+        </w:rPr>
+        <w:t>nts</w:t>
+      </w:r>
+      <w:r>
+        <w:rPr>
+          <w:rFonts w:ascii="Consolas" w:hAnsi="Consolas"/>
+        </w:rPr>
+        <w:t xml:space="preserve"> + 0.72 + .18*U(2,2)</w:t>
+      </w:r>
+    </w:p>
+    <w:p>
+      <w:pPr>
+        <w:ind w:left="720"/>
+        <w:rPr>
+          <w:rFonts w:ascii="Consolas" w:hAnsi="Consolas"/>
+        </w:rPr>
+      </w:pPr>
+      <w:r>
+        <w:rPr>
+          <w:rFonts w:ascii="Consolas" w:hAnsi="Consolas"/>
+        </w:rPr>
+        <w:t xml:space="preserve">.82*U(2,2) = </w:t>
+      </w:r>
+      <w:r>
+        <w:rPr>
+          <w:rFonts w:ascii="Consolas" w:hAnsi="Consolas"/>
+        </w:rPr>
+        <w:t>0.</w:t>
+      </w:r>
+      <w:r>
+        <w:rPr>
+          <w:rFonts w:ascii="Consolas" w:hAnsi="Consolas"/>
+        </w:rPr>
+        <w:t>72</w:t>
       </w:r>
       <w:r>
         <w:rPr>
@@ -1734,45 +1755,13 @@
         <w:rPr>
           <w:rFonts w:ascii="Consolas" w:hAnsi="Consolas"/>
         </w:rPr>
-        <w:t>0.2*nts</w:t>
-      </w:r>
-      <w:r>
-        <w:rPr>
-          <w:rFonts w:ascii="Consolas" w:hAnsi="Consolas"/>
-        </w:rPr>
-        <w:t xml:space="preserve"> + </w:t>
-      </w:r>
-      <w:r>
-        <w:rPr>
-          <w:rFonts w:ascii="Consolas" w:hAnsi="Consolas"/>
-        </w:rPr>
-        <w:t>0</w:t>
-      </w:r>
-      <w:r>
-        <w:rPr>
-          <w:rFonts w:ascii="Consolas" w:hAnsi="Consolas"/>
-        </w:rPr>
-        <w:t>.18*U(2,2)</w:t>
-      </w:r>
-    </w:p>
-    <w:p>
-      <w:pPr>
-        <w:ind w:left="720"/>
-        <w:rPr>
-          <w:rFonts w:ascii="Consolas" w:hAnsi="Consolas"/>
-        </w:rPr>
-      </w:pPr>
-      <w:r>
-        <w:rPr>
-          <w:rFonts w:ascii="Consolas" w:hAnsi="Consolas"/>
-        </w:rPr>
-        <w:t xml:space="preserve">.82*U(2,2) = </w:t>
-      </w:r>
-      <w:r>
-        <w:rPr>
-          <w:rFonts w:ascii="Consolas" w:hAnsi="Consolas"/>
-        </w:rPr>
-        <w:t>0.8 – 0.2*nts</w:t>
+        <w:t xml:space="preserve">+ </w:t>
+      </w:r>
+      <w:r>
+        <w:rPr>
+          <w:rFonts w:ascii="Consolas" w:hAnsi="Consolas"/>
+        </w:rPr>
+        <w:t>nts</w:t>
       </w:r>
       <w:r>
         <w:rPr>
@@ -1785,7 +1774,35 @@
           <w:rFonts w:ascii="Consolas" w:hAnsi="Consolas"/>
           <w:u w:val="single"/>
         </w:rPr>
-        <w:t>(0.8 – 0.2*nts)/0.82</w:t>
+        <w:t>(0.</w:t>
+      </w:r>
+      <w:r>
+        <w:rPr>
+          <w:rFonts w:ascii="Consolas" w:hAnsi="Consolas"/>
+          <w:u w:val="single"/>
+        </w:rPr>
+        <w:t>72</w:t>
+      </w:r>
+      <w:r>
+        <w:rPr>
+          <w:rFonts w:ascii="Consolas" w:hAnsi="Consolas"/>
+          <w:u w:val="single"/>
+        </w:rPr>
+        <w:t xml:space="preserve"> </w:t>
+      </w:r>
+      <w:r>
+        <w:rPr>
+          <w:rFonts w:ascii="Consolas" w:hAnsi="Consolas"/>
+          <w:u w:val="single"/>
+        </w:rPr>
+        <w:t xml:space="preserve">+ </w:t>
+      </w:r>
+      <w:r>
+        <w:rPr>
+          <w:rFonts w:ascii="Consolas" w:hAnsi="Consolas"/>
+          <w:u w:val="single"/>
+        </w:rPr>
+        <w:t>nts)/0.82</w:t>
       </w:r>
     </w:p>
     <w:p>
@@ -1799,19 +1816,7 @@
         <w:rPr>
           <w:rFonts w:ascii="Consolas" w:hAnsi="Consolas"/>
         </w:rPr>
-        <w:t>Policy: ‘</w:t>
-      </w:r>
-      <w:r>
-        <w:rPr>
-          <w:rFonts w:ascii="Consolas" w:hAnsi="Consolas"/>
-        </w:rPr>
-        <w:t>left</w:t>
-      </w:r>
-      <w:r>
-        <w:rPr>
-          <w:rFonts w:ascii="Consolas" w:hAnsi="Consolas"/>
-        </w:rPr>
-        <w:t>’, nts = unknown, y = 0.9</w:t>
+        <w:t>Policy: ‘left’, nts = unknown, y = 0.9</w:t>
       </w:r>
     </w:p>
     <w:p>
@@ -1867,19 +1872,7 @@
         <w:rPr>
           <w:rFonts w:ascii="Consolas" w:hAnsi="Consolas"/>
         </w:rPr>
-        <w:t>’ (0.</w:t>
-      </w:r>
-      <w:r>
-        <w:rPr>
-          <w:rFonts w:ascii="Consolas" w:hAnsi="Consolas"/>
-        </w:rPr>
-        <w:t>1</w:t>
-      </w:r>
-      <w:r>
-        <w:rPr>
-          <w:rFonts w:ascii="Consolas" w:hAnsi="Consolas"/>
-        </w:rPr>
-        <w:t xml:space="preserve">) </w:t>
+        <w:t xml:space="preserve">’ (0.1) </w:t>
       </w:r>
       <w:r>
         <w:rPr>
@@ -1981,19 +1974,7 @@
         <w:rPr>
           <w:rFonts w:ascii="Consolas" w:hAnsi="Consolas"/>
         </w:rPr>
-        <w:t>,2) = ‘</w:t>
-      </w:r>
-      <w:r>
-        <w:rPr>
-          <w:rFonts w:ascii="Consolas" w:hAnsi="Consolas"/>
-        </w:rPr>
-        <w:t>left</w:t>
-      </w:r>
-      <w:r>
-        <w:rPr>
-          <w:rFonts w:ascii="Consolas" w:hAnsi="Consolas"/>
-        </w:rPr>
-        <w:t xml:space="preserve">’ </w:t>
+        <w:t xml:space="preserve">,2) = ‘left’ </w:t>
       </w:r>
       <w:r>
         <w:rPr>
@@ -2019,13 +2000,205 @@
         <w:rPr>
           <w:rFonts w:ascii="Consolas" w:hAnsi="Consolas"/>
         </w:rPr>
-        <w:t>U(2,2) = 0.8*</w:t>
-      </w:r>
-      <w:r>
-        <w:rPr>
-          <w:rFonts w:ascii="Consolas" w:hAnsi="Consolas"/>
-        </w:rPr>
-        <w:t>X</w:t>
+        <w:t>U(2,2) = nts + y(0.8*</w:t>
+      </w:r>
+      <w:r>
+        <w:rPr>
+          <w:rFonts w:ascii="Consolas" w:hAnsi="Consolas"/>
+        </w:rPr>
+        <w:t>U(2,2)</w:t>
+      </w:r>
+      <w:r>
+        <w:rPr>
+          <w:rFonts w:ascii="Consolas" w:hAnsi="Consolas"/>
+        </w:rPr>
+        <w:t xml:space="preserve"> + 0.</w:t>
+      </w:r>
+      <w:r>
+        <w:rPr>
+          <w:rFonts w:ascii="Consolas" w:hAnsi="Consolas"/>
+        </w:rPr>
+        <w:t>1*1 + 0.1*-1)</w:t>
+      </w:r>
+      <w:r>
+        <w:rPr>
+          <w:rFonts w:ascii="Consolas" w:hAnsi="Consolas"/>
+        </w:rPr>
+        <w:t>= nts + 0.9(0.</w:t>
+      </w:r>
+      <w:r>
+        <w:rPr>
+          <w:rFonts w:ascii="Consolas" w:hAnsi="Consolas"/>
+        </w:rPr>
+        <w:t>8</w:t>
+      </w:r>
+      <w:r>
+        <w:rPr>
+          <w:rFonts w:ascii="Consolas" w:hAnsi="Consolas"/>
+        </w:rPr>
+        <w:t>*U(2,2))</w:t>
+      </w:r>
+    </w:p>
+    <w:p>
+      <w:pPr>
+        <w:ind w:left="720"/>
+        <w:rPr>
+          <w:rFonts w:ascii="Consolas" w:hAnsi="Consolas"/>
+        </w:rPr>
+      </w:pPr>
+      <w:r>
+        <w:rPr>
+          <w:rFonts w:ascii="Consolas" w:hAnsi="Consolas"/>
+        </w:rPr>
+        <w:t>= nts</w:t>
+      </w:r>
+      <w:r>
+        <w:rPr>
+          <w:rFonts w:ascii="Consolas" w:hAnsi="Consolas"/>
+        </w:rPr>
+        <w:t xml:space="preserve"> + </w:t>
+      </w:r>
+      <w:r>
+        <w:rPr>
+          <w:rFonts w:ascii="Consolas" w:hAnsi="Consolas"/>
+        </w:rPr>
+        <w:t>.</w:t>
+      </w:r>
+      <w:r>
+        <w:rPr>
+          <w:rFonts w:ascii="Consolas" w:hAnsi="Consolas"/>
+        </w:rPr>
+        <w:t>72</w:t>
+      </w:r>
+      <w:r>
+        <w:rPr>
+          <w:rFonts w:ascii="Consolas" w:hAnsi="Consolas"/>
+        </w:rPr>
+        <w:t>*U(2,2)</w:t>
+      </w:r>
+    </w:p>
+    <w:p>
+      <w:pPr>
+        <w:ind w:left="720"/>
+        <w:rPr>
+          <w:rFonts w:ascii="Consolas" w:hAnsi="Consolas"/>
+        </w:rPr>
+      </w:pPr>
+      <w:r>
+        <w:rPr>
+          <w:rFonts w:ascii="Consolas" w:hAnsi="Consolas"/>
+        </w:rPr>
+        <w:t>.</w:t>
+      </w:r>
+      <w:r>
+        <w:rPr>
+          <w:rFonts w:ascii="Consolas" w:hAnsi="Consolas"/>
+        </w:rPr>
+        <w:t>28</w:t>
+      </w:r>
+      <w:r>
+        <w:rPr>
+          <w:rFonts w:ascii="Consolas" w:hAnsi="Consolas"/>
+        </w:rPr>
+        <w:t xml:space="preserve">*U(2,2) = </w:t>
+      </w:r>
+      <w:r>
+        <w:rPr>
+          <w:rFonts w:ascii="Consolas" w:hAnsi="Consolas"/>
+        </w:rPr>
+        <w:t>nts</w:t>
+      </w:r>
+      <w:r>
+        <w:rPr>
+          <w:rFonts w:ascii="Consolas" w:hAnsi="Consolas"/>
+        </w:rPr>
+        <w:t xml:space="preserve">; U(2,2) = </w:t>
+      </w:r>
+      <w:r>
+        <w:rPr>
+          <w:rFonts w:ascii="Consolas" w:hAnsi="Consolas"/>
+          <w:u w:val="single"/>
+        </w:rPr>
+        <w:t>nts/0.</w:t>
+      </w:r>
+      <w:r>
+        <w:rPr>
+          <w:rFonts w:ascii="Consolas" w:hAnsi="Consolas"/>
+          <w:u w:val="single"/>
+        </w:rPr>
+        <w:t>28</w:t>
+      </w:r>
+    </w:p>
+    <w:p>
+      <w:pPr>
+        <w:ind w:left="720"/>
+        <w:rPr>
+          <w:rFonts w:ascii="Consolas" w:hAnsi="Consolas"/>
+        </w:rPr>
+      </w:pPr>
+      <w:r>
+        <w:rPr>
+          <w:rFonts w:ascii="Consolas" w:hAnsi="Consolas"/>
+        </w:rPr>
+        <w:t>Set calculated utility values to each other to find cross-over point</w:t>
+      </w:r>
+      <w:r>
+        <w:rPr>
+          <w:rFonts w:ascii="Consolas" w:hAnsi="Consolas"/>
+        </w:rPr>
+        <w:t>.</w:t>
+      </w:r>
+    </w:p>
+    <w:p>
+      <w:pPr>
+        <w:ind w:left="720"/>
+        <w:rPr>
+          <w:rFonts w:ascii="Consolas" w:hAnsi="Consolas"/>
+        </w:rPr>
+      </w:pPr>
+      <w:bookmarkStart w:id="0" w:name="_Hlk151374587"/>
+      <w:r>
+        <w:rPr>
+          <w:rFonts w:ascii="Consolas" w:hAnsi="Consolas"/>
+        </w:rPr>
+        <w:t>(0.82*</w:t>
+      </w:r>
+      <w:r>
+        <w:rPr>
+          <w:rFonts w:ascii="Consolas" w:hAnsi="Consolas"/>
+        </w:rPr>
+        <w:t>nts</w:t>
+      </w:r>
+      <w:r>
+        <w:rPr>
+          <w:rFonts w:ascii="Consolas" w:hAnsi="Consolas"/>
+        </w:rPr>
+        <w:t>)</w:t>
+      </w:r>
+      <w:r>
+        <w:rPr>
+          <w:rFonts w:ascii="Consolas" w:hAnsi="Consolas"/>
+        </w:rPr>
+        <w:t>/0.28 = .72 + nts</w:t>
+      </w:r>
+      <w:bookmarkEnd w:id="0"/>
+      <w:r>
+        <w:rPr>
+          <w:rFonts w:ascii="Consolas" w:hAnsi="Consolas"/>
+        </w:rPr>
+        <w:t xml:space="preserve">; </w:t>
+      </w:r>
+      <w:r>
+        <w:rPr>
+          <w:rFonts w:ascii="Consolas" w:hAnsi="Consolas"/>
+        </w:rPr>
+        <w:t xml:space="preserve">0.82*nts </w:t>
+      </w:r>
+      <w:r>
+        <w:rPr>
+          <w:rFonts w:ascii="Consolas" w:hAnsi="Consolas"/>
+        </w:rPr>
+        <w:t>–</w:t>
       </w:r>
       <w:r>
         <w:rPr>
@@ -2037,140 +2210,49 @@
         <w:rPr>
           <w:rFonts w:ascii="Consolas" w:hAnsi="Consolas"/>
         </w:rPr>
-        <w:t>+ 0.1*1 + 0.1*(-1) = 0.8(nts + y*U(2,2)) + 0</w:t>
-      </w:r>
-    </w:p>
-    <w:p>
-      <w:pPr>
-        <w:ind w:left="720"/>
-        <w:rPr>
-          <w:rFonts w:ascii="Consolas" w:hAnsi="Consolas"/>
-        </w:rPr>
-      </w:pPr>
-      <w:r>
-        <w:rPr>
-          <w:rFonts w:ascii="Consolas" w:hAnsi="Consolas"/>
-        </w:rPr>
-        <w:t>= 0.8</w:t>
-      </w:r>
-      <w:r>
-        <w:rPr>
-          <w:rFonts w:ascii="Consolas" w:hAnsi="Consolas"/>
-        </w:rPr>
-        <w:t>*nts</w:t>
-      </w:r>
-      <w:r>
-        <w:rPr>
-          <w:rFonts w:ascii="Consolas" w:hAnsi="Consolas"/>
-        </w:rPr>
-        <w:t xml:space="preserve"> + 0.18*U(2,2)</w:t>
-      </w:r>
-    </w:p>
-    <w:p>
-      <w:pPr>
-        <w:ind w:left="720"/>
-        <w:rPr>
-          <w:rFonts w:ascii="Consolas" w:hAnsi="Consolas"/>
-        </w:rPr>
-      </w:pPr>
-      <w:r>
-        <w:rPr>
-          <w:rFonts w:ascii="Consolas" w:hAnsi="Consolas"/>
-        </w:rPr>
-        <w:t>.82*U(2,2) = 0.8</w:t>
-      </w:r>
-      <w:r>
-        <w:rPr>
-          <w:rFonts w:ascii="Consolas" w:hAnsi="Consolas"/>
-        </w:rPr>
-        <w:t>*nts</w:t>
-      </w:r>
-      <w:r>
-        <w:rPr>
-          <w:rFonts w:ascii="Consolas" w:hAnsi="Consolas"/>
-        </w:rPr>
-        <w:t xml:space="preserve">; </w:t>
-      </w:r>
-      <w:r>
-        <w:rPr>
-          <w:rFonts w:ascii="Consolas" w:hAnsi="Consolas"/>
-          <w:u w:val="single"/>
-        </w:rPr>
-        <w:t>U(2,2) = (0.</w:t>
-      </w:r>
-      <w:r>
-        <w:rPr>
-          <w:rFonts w:ascii="Consolas" w:hAnsi="Consolas"/>
-          <w:u w:val="single"/>
-        </w:rPr>
-        <w:t>8</w:t>
-      </w:r>
-      <w:r>
-        <w:rPr>
-          <w:rFonts w:ascii="Consolas" w:hAnsi="Consolas"/>
-          <w:u w:val="single"/>
-        </w:rPr>
-        <w:t>*nts)/0.82</w:t>
-      </w:r>
-    </w:p>
-    <w:p>
-      <w:pPr>
-        <w:ind w:left="720"/>
-        <w:rPr>
-          <w:rFonts w:ascii="Consolas" w:hAnsi="Consolas"/>
-        </w:rPr>
-      </w:pPr>
-      <w:r>
-        <w:rPr>
-          <w:rFonts w:ascii="Consolas" w:hAnsi="Consolas"/>
-        </w:rPr>
-        <w:t>Set calculated utility values to each other to find cross-over point</w:t>
-      </w:r>
-      <w:r>
-        <w:rPr>
-          <w:rFonts w:ascii="Consolas" w:hAnsi="Consolas"/>
-        </w:rPr>
-        <w:t>.</w:t>
-      </w:r>
-    </w:p>
-    <w:p>
-      <w:pPr>
-        <w:ind w:left="720"/>
-        <w:rPr>
-          <w:rFonts w:ascii="Consolas" w:hAnsi="Consolas"/>
-        </w:rPr>
-      </w:pPr>
-      <w:r>
-        <w:rPr>
-          <w:rFonts w:ascii="Consolas" w:hAnsi="Consolas"/>
-        </w:rPr>
-        <w:t>(0.8*nts)/0.82</w:t>
-      </w:r>
-      <w:r>
-        <w:rPr>
-          <w:rFonts w:ascii="Consolas" w:hAnsi="Consolas"/>
-        </w:rPr>
-        <w:t xml:space="preserve"> = </w:t>
-      </w:r>
-      <w:r>
-        <w:rPr>
-          <w:rFonts w:ascii="Consolas" w:hAnsi="Consolas"/>
-        </w:rPr>
-        <w:t>(0.8 – 0.2*nts)/0.82</w:t>
-      </w:r>
-    </w:p>
-    <w:p>
-      <w:pPr>
-        <w:ind w:left="720"/>
-        <w:rPr>
-          <w:rFonts w:ascii="Consolas" w:hAnsi="Consolas"/>
-        </w:rPr>
-      </w:pPr>
-      <w:r>
-        <w:rPr>
-          <w:rFonts w:ascii="Consolas" w:hAnsi="Consolas"/>
-        </w:rPr>
-        <w:t>0.8*nts = 0.8 – 0.2*nts</w:t>
+        <w:t>0.28*</w:t>
+      </w:r>
+      <w:r>
+        <w:rPr>
+          <w:rFonts w:ascii="Consolas" w:hAnsi="Consolas"/>
+        </w:rPr>
+        <w:t>nts</w:t>
+      </w:r>
+      <w:r>
+        <w:rPr>
+          <w:rFonts w:ascii="Consolas" w:hAnsi="Consolas"/>
+        </w:rPr>
+        <w:t xml:space="preserve"> </w:t>
+      </w:r>
+      <w:r>
+        <w:rPr>
+          <w:rFonts w:ascii="Consolas" w:hAnsi="Consolas"/>
+        </w:rPr>
+        <w:t>= .72</w:t>
+      </w:r>
+      <w:r>
+        <w:rPr>
+          <w:rFonts w:ascii="Consolas" w:hAnsi="Consolas"/>
+        </w:rPr>
+        <w:t>*</w:t>
+      </w:r>
+      <w:r>
+        <w:rPr>
+          <w:rFonts w:ascii="Consolas" w:hAnsi="Consolas"/>
+        </w:rPr>
+        <w:t>0.28</w:t>
+      </w:r>
+      <w:r>
+        <w:rPr>
+          <w:rFonts w:ascii="Consolas" w:hAnsi="Consolas"/>
+        </w:rPr>
+        <w:t>; .2016/</w:t>
+      </w:r>
+      <w:r>
+        <w:rPr>
+          <w:rFonts w:ascii="Consolas" w:hAnsi="Consolas"/>
+        </w:rPr>
+        <w:t>.54</w:t>
       </w:r>
     </w:p>
     <w:p>
@@ -2212,7 +2294,7 @@
           <w:b/>
           <w:bCs/>
         </w:rPr>
-        <w:t>= 0.8</w:t>
+        <w:t>= 0.</w:t>
       </w:r>
       <w:r>
         <w:rPr>
@@ -2220,69 +2302,15 @@
           <w:b/>
           <w:bCs/>
         </w:rPr>
-        <w:t xml:space="preserve"> aka r = 0.8</w:t>
-      </w:r>
-    </w:p>
-    <w:p>
-      <w:pPr>
-        <w:ind w:left="720"/>
-        <w:rPr>
-          <w:rFonts w:ascii="Consolas" w:hAnsi="Consolas"/>
-        </w:rPr>
-      </w:pPr>
-      <w:r>
-        <w:rPr>
-          <w:rFonts w:ascii="Consolas" w:hAnsi="Consolas"/>
-        </w:rPr>
-        <w:t>Ranges:</w:t>
-      </w:r>
-    </w:p>
-    <w:p>
-      <w:pPr>
-        <w:ind w:left="720"/>
-        <w:rPr>
-          <w:rFonts w:ascii="Consolas" w:hAnsi="Consolas"/>
-        </w:rPr>
-      </w:pPr>
-      <w:r>
-        <w:rPr>
-          <w:rFonts w:ascii="Consolas" w:hAnsi="Consolas"/>
-        </w:rPr>
-        <w:t>‘up’</w:t>
-      </w:r>
-      <w:r>
-        <w:rPr>
-          <w:rFonts w:ascii="Consolas" w:hAnsi="Consolas"/>
-        </w:rPr>
-        <w:t>: (-∞,</w:t>
-      </w:r>
-      <w:r>
-        <w:rPr>
-          <w:rFonts w:ascii="Consolas" w:hAnsi="Consolas"/>
-        </w:rPr>
-        <w:t xml:space="preserve"> </w:t>
-      </w:r>
-      <w:r>
-        <w:rPr>
-          <w:rFonts w:ascii="Consolas" w:hAnsi="Consolas"/>
-        </w:rPr>
-        <w:t>0.8)</w:t>
-      </w:r>
-    </w:p>
-    <w:p>
-      <w:pPr>
-        <w:ind w:left="720"/>
+        <w:t>3733</w:t>
+      </w:r>
+      <w:r>
         <w:rPr>
           <w:rFonts w:ascii="Consolas" w:hAnsi="Consolas"/>
           <w:b/>
           <w:bCs/>
         </w:rPr>
-      </w:pPr>
-      <w:r>
-        <w:rPr>
-          <w:rFonts w:ascii="Consolas" w:hAnsi="Consolas"/>
-        </w:rPr>
-        <w:t xml:space="preserve">‘left’ or ‘right’: </w:t>
+        <w:t xml:space="preserve"> aka r = 0.</w:t>
       </w:r>
       <w:r>
         <w:rPr>
@@ -2290,15 +2318,75 @@
           <w:b/>
           <w:bCs/>
         </w:rPr>
-        <w:t>(0.8,</w:t>
-      </w:r>
-      <w:r>
+        <w:t>3733</w:t>
+      </w:r>
+    </w:p>
+    <w:p>
+      <w:pPr>
+        <w:ind w:left="720"/>
+        <w:rPr>
+          <w:rFonts w:ascii="Consolas" w:hAnsi="Consolas"/>
+        </w:rPr>
+      </w:pPr>
+      <w:r>
+        <w:rPr>
+          <w:rFonts w:ascii="Consolas" w:hAnsi="Consolas"/>
+        </w:rPr>
+        <w:t>Ranges:</w:t>
+      </w:r>
+    </w:p>
+    <w:p>
+      <w:pPr>
+        <w:ind w:left="720"/>
+        <w:rPr>
+          <w:rFonts w:ascii="Consolas" w:hAnsi="Consolas"/>
+        </w:rPr>
+      </w:pPr>
+      <w:r>
+        <w:rPr>
+          <w:rFonts w:ascii="Consolas" w:hAnsi="Consolas"/>
+        </w:rPr>
+        <w:t>‘up’</w:t>
+      </w:r>
+      <w:r>
+        <w:rPr>
+          <w:rFonts w:ascii="Consolas" w:hAnsi="Consolas"/>
+        </w:rPr>
+        <w:t>: (-∞,</w:t>
+      </w:r>
+      <w:r>
+        <w:rPr>
+          <w:rFonts w:ascii="Consolas" w:hAnsi="Consolas"/>
+        </w:rPr>
+        <w:t xml:space="preserve"> </w:t>
+      </w:r>
+      <w:r>
+        <w:rPr>
+          <w:rFonts w:ascii="Consolas" w:hAnsi="Consolas"/>
+        </w:rPr>
+        <w:t>0.3733</w:t>
+      </w:r>
+      <w:r>
+        <w:rPr>
+          <w:rFonts w:ascii="Consolas" w:hAnsi="Consolas"/>
+        </w:rPr>
+        <w:t>)</w:t>
+      </w:r>
+    </w:p>
+    <w:p>
+      <w:pPr>
+        <w:ind w:left="720"/>
         <w:rPr>
           <w:rFonts w:ascii="Consolas" w:hAnsi="Consolas"/>
           <w:b/>
           <w:bCs/>
         </w:rPr>
-        <w:t xml:space="preserve"> </w:t>
+      </w:pPr>
+      <w:r>
+        <w:rPr>
+          <w:rFonts w:ascii="Consolas" w:hAnsi="Consolas"/>
+        </w:rPr>
+        <w:t xml:space="preserve">‘left’ or ‘right’: </w:t>
       </w:r>
       <w:r>
         <w:rPr>
@@ -2306,7 +2394,7 @@
           <w:b/>
           <w:bCs/>
         </w:rPr>
-        <w:t>∞)</w:t>
+        <w:t>(0.</w:t>
       </w:r>
       <w:r>
         <w:rPr>
@@ -2314,6 +2402,38 @@
           <w:b/>
           <w:bCs/>
         </w:rPr>
+        <w:t>3733</w:t>
+      </w:r>
+      <w:r>
+        <w:rPr>
+          <w:rFonts w:ascii="Consolas" w:hAnsi="Consolas"/>
+          <w:b/>
+          <w:bCs/>
+        </w:rPr>
+        <w:t>,</w:t>
+      </w:r>
+      <w:r>
+        <w:rPr>
+          <w:rFonts w:ascii="Consolas" w:hAnsi="Consolas"/>
+          <w:b/>
+          <w:bCs/>
+        </w:rPr>
+        <w:t xml:space="preserve"> </w:t>
+      </w:r>
+      <w:r>
+        <w:rPr>
+          <w:rFonts w:ascii="Consolas" w:hAnsi="Consolas"/>
+          <w:b/>
+          <w:bCs/>
+        </w:rPr>
+        <w:t>∞)</w:t>
+      </w:r>
+      <w:r>
+        <w:rPr>
+          <w:rFonts w:ascii="Consolas" w:hAnsi="Consolas"/>
+          <w:b/>
+          <w:bCs/>
+        </w:rPr>
         <w:t xml:space="preserve"> &lt;- ‘up’ is not optimal.</w:t>
       </w:r>
     </w:p>
@@ -2336,101 +2456,18 @@
         </w:rPr>
         <w:t>(</w:t>
       </w:r>
-      <w:proofErr w:type="spellStart"/>
       <w:r>
         <w:rPr>
           <w:rFonts w:ascii="Consolas" w:hAnsi="Consolas"/>
         </w:rPr>
         <w:t>ish</w:t>
       </w:r>
-      <w:proofErr w:type="spellEnd"/>
       <w:r>
         <w:rPr>
           <w:rFonts w:ascii="Consolas" w:hAnsi="Consolas"/>
         </w:rPr>
         <w:t>)</w:t>
       </w:r>
-    </w:p>
-    <w:p>
-      <w:pPr>
-        <w:ind w:left="720"/>
-        <w:rPr>
-          <w:rFonts w:ascii="Consolas" w:hAnsi="Consolas"/>
-        </w:rPr>
-      </w:pPr>
-    </w:p>
-    <w:p>
-      <w:pPr>
-        <w:ind w:left="720"/>
-        <w:rPr>
-          <w:rFonts w:ascii="Consolas" w:hAnsi="Consolas"/>
-        </w:rPr>
-      </w:pPr>
-    </w:p>
-    <w:p>
-      <w:pPr>
-        <w:rPr>
-          <w:rFonts w:ascii="Consolas" w:hAnsi="Consolas"/>
-        </w:rPr>
-      </w:pPr>
-    </w:p>
-    <w:p>
-      <w:pPr>
-        <w:rPr>
-          <w:rFonts w:ascii="Consolas" w:hAnsi="Consolas"/>
-        </w:rPr>
-      </w:pPr>
-    </w:p>
-    <w:p>
-      <w:pPr>
-        <w:rPr>
-          <w:rFonts w:ascii="Consolas" w:hAnsi="Consolas"/>
-        </w:rPr>
-      </w:pPr>
-    </w:p>
-    <w:p>
-      <w:pPr>
-        <w:rPr>
-          <w:rFonts w:ascii="Consolas" w:hAnsi="Consolas"/>
-        </w:rPr>
-      </w:pPr>
-      <w:r>
-        <w:rPr>
-          <w:rFonts w:ascii="Consolas" w:hAnsi="Consolas"/>
-        </w:rPr>
-        <w:br w:type="page"/>
-      </w:r>
-    </w:p>
-    <w:p>
-      <w:pPr>
-        <w:pBdr>
-          <w:bottom w:val="single" w:sz="6" w:space="1" w:color="auto"/>
-        </w:pBdr>
-        <w:rPr>
-          <w:rFonts w:ascii="Consolas" w:hAnsi="Consolas"/>
-        </w:rPr>
-      </w:pPr>
-    </w:p>
-    <w:p>
-      <w:pPr>
-        <w:jc w:val="center"/>
-        <w:rPr>
-          <w:rFonts w:ascii="Consolas" w:hAnsi="Consolas"/>
-        </w:rPr>
-      </w:pPr>
-      <w:r>
-        <w:rPr>
-          <w:rFonts w:ascii="Consolas" w:hAnsi="Consolas"/>
-        </w:rPr>
-        <w:t>Task 4</w:t>
-      </w:r>
-    </w:p>
-    <w:p>
-      <w:pPr>
-        <w:rPr>
-          <w:rFonts w:ascii="Consolas" w:hAnsi="Consolas"/>
-        </w:rPr>
-      </w:pPr>
     </w:p>
     <w:sectPr>
       <w:headerReference w:type="default" r:id="rId7"/>
